--- a/Project1-gth836x.docx
+++ b/Project1-gth836x.docx
@@ -88,6 +88,12 @@
           <w:rFonts w:ascii="Arial" w:hAnsi="Arial" w:cs="Arial"/>
         </w:rPr>
         <w:t xml:space="preserve">GitHub Hash: </w:t>
+      </w:r>
+      <w:r>
+        <w:rPr>
+          <w:rFonts w:ascii="Arial" w:hAnsi="Arial" w:cs="Arial"/>
+        </w:rPr>
+        <w:t>54df700356978b3ae32fb14be1b68669b8de9556</w:t>
       </w:r>
     </w:p>
     <w:p>
@@ -111,6 +117,8 @@
         </w:rPr>
         <w:t>INTRODUCTION</w:t>
       </w:r>
+      <w:bookmarkStart w:id="1" w:name="_GoBack"/>
+      <w:bookmarkEnd w:id="1"/>
     </w:p>
     <w:p>
       <w:pPr>
@@ -829,13 +837,7 @@
             <w:rPr>
               <w:rFonts w:ascii="Cambria Math" w:hAnsi="Cambria Math" w:cs="Arial"/>
             </w:rPr>
-            <m:t>w ←</m:t>
-          </m:r>
-          <m:r>
-            <w:rPr>
-              <w:rFonts w:ascii="Cambria Math" w:hAnsi="Cambria Math" w:cs="Arial"/>
-            </w:rPr>
-            <m:t>w</m:t>
+            <m:t>w ←w</m:t>
           </m:r>
           <m:r>
             <m:rPr>
@@ -3382,8 +3384,6 @@
           <w:lang w:val="en-GB"/>
         </w:rPr>
       </w:pPr>
-      <w:bookmarkStart w:id="1" w:name="_GoBack"/>
-      <w:bookmarkEnd w:id="1"/>
     </w:p>
     <w:p>
       <w:pPr>
@@ -4986,15 +4986,6 @@
   </w:num>
   <w:num w:numId="2">
     <w:abstractNumId w:val="3"/>
-    <w:lvlOverride w:ilvl="0"/>
-    <w:lvlOverride w:ilvl="1"/>
-    <w:lvlOverride w:ilvl="2"/>
-    <w:lvlOverride w:ilvl="3"/>
-    <w:lvlOverride w:ilvl="4"/>
-    <w:lvlOverride w:ilvl="5"/>
-    <w:lvlOverride w:ilvl="6"/>
-    <w:lvlOverride w:ilvl="7"/>
-    <w:lvlOverride w:ilvl="8"/>
   </w:num>
   <w:num w:numId="3">
     <w:abstractNumId w:val="12"/>
